--- a/docs/sprint 2/Het effect van de kleuren van een website op gebruikers.docx
+++ b/docs/sprint 2/Het effect van de kleuren van een website op gebruikers.docx
@@ -566,17 +566,613 @@
     <w:p>
       <w:pPr>
         <w:rPr>
-          <w:sz w:val="40"/>
-          <w:szCs w:val="40"/>
-        </w:rPr>
-      </w:pPr>
-      <w:r>
-        <w:rPr>
-          <w:sz w:val="40"/>
-          <w:szCs w:val="40"/>
-        </w:rPr>
-        <w:br w:type="page"/>
-      </w:r>
+          <w:sz w:val="28"/>
+          <w:szCs w:val="28"/>
+        </w:rPr>
+      </w:pPr>
+      <w:r>
+        <w:rPr>
+          <w:sz w:val="28"/>
+          <w:szCs w:val="28"/>
+        </w:rPr>
+        <w:t>In dit</w:t>
+      </w:r>
+      <w:r>
+        <w:rPr>
+          <w:sz w:val="28"/>
+          <w:szCs w:val="28"/>
+        </w:rPr>
+        <w:t xml:space="preserve"> onderzoek </w:t>
+      </w:r>
+      <w:r>
+        <w:rPr>
+          <w:sz w:val="28"/>
+          <w:szCs w:val="28"/>
+        </w:rPr>
+        <w:t xml:space="preserve">heb ik </w:t>
+      </w:r>
+      <w:r>
+        <w:rPr>
+          <w:sz w:val="28"/>
+          <w:szCs w:val="28"/>
+        </w:rPr>
+        <w:t xml:space="preserve">onderzocht </w:t>
+      </w:r>
+      <w:r>
+        <w:rPr>
+          <w:sz w:val="28"/>
+          <w:szCs w:val="28"/>
+        </w:rPr>
+        <w:t xml:space="preserve">In hoeverre het kleurpalet de tijd die een gebruiker op een website doorbrengt </w:t>
+      </w:r>
+      <w:r>
+        <w:rPr>
+          <w:sz w:val="28"/>
+          <w:szCs w:val="28"/>
+        </w:rPr>
+        <w:t xml:space="preserve">kan </w:t>
+      </w:r>
+      <w:r>
+        <w:rPr>
+          <w:sz w:val="28"/>
+          <w:szCs w:val="28"/>
+        </w:rPr>
+        <w:t>beïnvloeden</w:t>
+      </w:r>
+      <w:r>
+        <w:rPr>
+          <w:sz w:val="28"/>
+          <w:szCs w:val="28"/>
+        </w:rPr>
+        <w:t xml:space="preserve">. </w:t>
+      </w:r>
+      <w:r>
+        <w:rPr>
+          <w:sz w:val="28"/>
+          <w:szCs w:val="28"/>
+        </w:rPr>
+        <w:t>Om</w:t>
+      </w:r>
+      <w:r>
+        <w:rPr>
+          <w:sz w:val="28"/>
+          <w:szCs w:val="28"/>
+        </w:rPr>
+        <w:t xml:space="preserve"> deze onderzoeksvraag te beantwoorden heb ik onderzocht </w:t>
+      </w:r>
+      <w:r>
+        <w:rPr>
+          <w:sz w:val="28"/>
+          <w:szCs w:val="28"/>
+        </w:rPr>
+        <w:t>welke kleurenpaletten e</w:t>
+      </w:r>
+      <w:r>
+        <w:rPr>
+          <w:sz w:val="28"/>
+          <w:szCs w:val="28"/>
+        </w:rPr>
+        <w:t xml:space="preserve">rvoor zorgen dat </w:t>
+      </w:r>
+      <w:r>
+        <w:rPr>
+          <w:sz w:val="28"/>
+          <w:szCs w:val="28"/>
+        </w:rPr>
+        <w:t xml:space="preserve">een gebruiker </w:t>
+      </w:r>
+      <w:r>
+        <w:rPr>
+          <w:sz w:val="28"/>
+          <w:szCs w:val="28"/>
+        </w:rPr>
+        <w:t xml:space="preserve">langer of korter </w:t>
+      </w:r>
+      <w:r>
+        <w:rPr>
+          <w:sz w:val="28"/>
+          <w:szCs w:val="28"/>
+        </w:rPr>
+        <w:t xml:space="preserve">op een website </w:t>
+      </w:r>
+      <w:r>
+        <w:rPr>
+          <w:sz w:val="28"/>
+          <w:szCs w:val="28"/>
+        </w:rPr>
+        <w:t>blijft en waardoor dit komt</w:t>
+      </w:r>
+      <w:r>
+        <w:rPr>
+          <w:sz w:val="28"/>
+          <w:szCs w:val="28"/>
+        </w:rPr>
+        <w:t>.</w:t>
+      </w:r>
+    </w:p>
+    <w:p>
+      <w:pPr>
+        <w:rPr>
+          <w:sz w:val="28"/>
+          <w:szCs w:val="28"/>
+        </w:rPr>
+      </w:pPr>
+    </w:p>
+    <w:p>
+      <w:pPr>
+        <w:rPr>
+          <w:sz w:val="28"/>
+          <w:szCs w:val="28"/>
+        </w:rPr>
+      </w:pPr>
+      <w:r>
+        <w:rPr>
+          <w:sz w:val="28"/>
+          <w:szCs w:val="28"/>
+        </w:rPr>
+        <w:t xml:space="preserve">In </w:t>
+      </w:r>
+      <w:r>
+        <w:rPr>
+          <w:sz w:val="28"/>
+          <w:szCs w:val="28"/>
+        </w:rPr>
+        <w:t>het eerste hoofdstuk van dit</w:t>
+      </w:r>
+      <w:r>
+        <w:rPr>
+          <w:sz w:val="28"/>
+          <w:szCs w:val="28"/>
+        </w:rPr>
+        <w:t xml:space="preserve"> onderzoek </w:t>
+      </w:r>
+      <w:r>
+        <w:rPr>
+          <w:sz w:val="28"/>
+          <w:szCs w:val="28"/>
+        </w:rPr>
+        <w:t>“</w:t>
+      </w:r>
+      <w:r>
+        <w:rPr>
+          <w:sz w:val="28"/>
+          <w:szCs w:val="28"/>
+        </w:rPr>
+        <w:t>Welke kleurpaletten zijn er</w:t>
+      </w:r>
+      <w:r>
+        <w:rPr>
+          <w:sz w:val="28"/>
+          <w:szCs w:val="28"/>
+        </w:rPr>
+        <w:t xml:space="preserve">” </w:t>
+      </w:r>
+      <w:r>
+        <w:rPr>
+          <w:sz w:val="28"/>
+          <w:szCs w:val="28"/>
+        </w:rPr>
+        <w:t xml:space="preserve">wordt besproken welke kleurpaletten er zijn en hoe kleuren worden </w:t>
+      </w:r>
+      <w:r>
+        <w:rPr>
+          <w:sz w:val="28"/>
+          <w:szCs w:val="28"/>
+        </w:rPr>
+        <w:t>welke soorten kleuren er zijn:</w:t>
+      </w:r>
+      <w:r>
+        <w:rPr>
+          <w:sz w:val="28"/>
+          <w:szCs w:val="28"/>
+        </w:rPr>
+        <w:t xml:space="preserve"> primaire, secundaire en tertiaire kleuren</w:t>
+      </w:r>
+      <w:r>
+        <w:rPr>
+          <w:sz w:val="28"/>
+          <w:szCs w:val="28"/>
+        </w:rPr>
+        <w:t xml:space="preserve"> en</w:t>
+      </w:r>
+      <w:r>
+        <w:rPr>
+          <w:sz w:val="28"/>
+          <w:szCs w:val="28"/>
+        </w:rPr>
+        <w:t xml:space="preserve"> dat kleuren </w:t>
+      </w:r>
+      <w:r>
+        <w:rPr>
+          <w:sz w:val="28"/>
+          <w:szCs w:val="28"/>
+        </w:rPr>
+        <w:t>gecategoriseerd</w:t>
+      </w:r>
+      <w:r>
+        <w:rPr>
+          <w:sz w:val="28"/>
+          <w:szCs w:val="28"/>
+        </w:rPr>
+        <w:t xml:space="preserve"> op basis van </w:t>
+      </w:r>
+      <w:proofErr w:type="spellStart"/>
+      <w:r>
+        <w:rPr>
+          <w:sz w:val="28"/>
+          <w:szCs w:val="28"/>
+        </w:rPr>
+        <w:t>hue</w:t>
+      </w:r>
+      <w:proofErr w:type="spellEnd"/>
+      <w:r>
+        <w:rPr>
+          <w:sz w:val="28"/>
+          <w:szCs w:val="28"/>
+        </w:rPr>
+        <w:t xml:space="preserve"> (kleurtoon), </w:t>
+      </w:r>
+      <w:proofErr w:type="spellStart"/>
+      <w:r>
+        <w:rPr>
+          <w:sz w:val="28"/>
+          <w:szCs w:val="28"/>
+        </w:rPr>
+        <w:t>value</w:t>
+      </w:r>
+      <w:proofErr w:type="spellEnd"/>
+      <w:r>
+        <w:rPr>
+          <w:sz w:val="28"/>
+          <w:szCs w:val="28"/>
+        </w:rPr>
+        <w:t xml:space="preserve"> (lichtheid of donkerheid) en chroma (zuiverheid).</w:t>
+      </w:r>
+    </w:p>
+    <w:p>
+      <w:pPr>
+        <w:rPr>
+          <w:sz w:val="28"/>
+          <w:szCs w:val="28"/>
+        </w:rPr>
+      </w:pPr>
+    </w:p>
+    <w:p>
+      <w:pPr>
+        <w:rPr>
+          <w:sz w:val="28"/>
+          <w:szCs w:val="28"/>
+        </w:rPr>
+      </w:pPr>
+      <w:r>
+        <w:rPr>
+          <w:sz w:val="28"/>
+          <w:szCs w:val="28"/>
+        </w:rPr>
+        <w:t>Hierna</w:t>
+      </w:r>
+      <w:r>
+        <w:rPr>
+          <w:sz w:val="28"/>
+          <w:szCs w:val="28"/>
+        </w:rPr>
+        <w:t xml:space="preserve"> wordt onderzocht welke kleurenpaletten ervoor zorgen dat gebruikers langer op een website blijven. </w:t>
+      </w:r>
+      <w:r>
+        <w:rPr>
+          <w:sz w:val="28"/>
+          <w:szCs w:val="28"/>
+        </w:rPr>
+        <w:t>Doordat k</w:t>
+      </w:r>
+      <w:r>
+        <w:rPr>
+          <w:sz w:val="28"/>
+          <w:szCs w:val="28"/>
+        </w:rPr>
+        <w:t xml:space="preserve">oele kleuren zoals blauw, groen en wit </w:t>
+      </w:r>
+      <w:r>
+        <w:rPr>
+          <w:sz w:val="28"/>
+          <w:szCs w:val="28"/>
+        </w:rPr>
+        <w:t>dragen bij</w:t>
+      </w:r>
+      <w:r>
+        <w:rPr>
+          <w:sz w:val="28"/>
+          <w:szCs w:val="28"/>
+        </w:rPr>
+        <w:t xml:space="preserve"> aan </w:t>
+      </w:r>
+      <w:r>
+        <w:rPr>
+          <w:sz w:val="28"/>
+          <w:szCs w:val="28"/>
+        </w:rPr>
+        <w:t>de flow van de gebruiker, en deze kleuren de gebruiker ook kalmeren</w:t>
+      </w:r>
+      <w:r>
+        <w:rPr>
+          <w:sz w:val="28"/>
+          <w:szCs w:val="28"/>
+        </w:rPr>
+        <w:t xml:space="preserve">, </w:t>
+      </w:r>
+      <w:r>
+        <w:rPr>
+          <w:sz w:val="28"/>
+          <w:szCs w:val="28"/>
+        </w:rPr>
+        <w:t xml:space="preserve">wordt </w:t>
+      </w:r>
+      <w:r>
+        <w:rPr>
+          <w:sz w:val="28"/>
+          <w:szCs w:val="28"/>
+        </w:rPr>
+        <w:t xml:space="preserve">daardoor </w:t>
+      </w:r>
+      <w:r>
+        <w:rPr>
+          <w:sz w:val="28"/>
+          <w:szCs w:val="28"/>
+        </w:rPr>
+        <w:t xml:space="preserve">de </w:t>
+      </w:r>
+      <w:r>
+        <w:rPr>
+          <w:sz w:val="28"/>
+          <w:szCs w:val="28"/>
+        </w:rPr>
+        <w:t>tijd die de gebruiker spendeert op de website langer.</w:t>
+      </w:r>
+    </w:p>
+    <w:p>
+      <w:pPr>
+        <w:rPr>
+          <w:sz w:val="28"/>
+          <w:szCs w:val="28"/>
+        </w:rPr>
+      </w:pPr>
+    </w:p>
+    <w:p>
+      <w:pPr>
+        <w:rPr>
+          <w:sz w:val="28"/>
+          <w:szCs w:val="28"/>
+        </w:rPr>
+      </w:pPr>
+      <w:r>
+        <w:rPr>
+          <w:sz w:val="28"/>
+          <w:szCs w:val="28"/>
+        </w:rPr>
+        <w:t xml:space="preserve">Tot slot </w:t>
+      </w:r>
+      <w:r>
+        <w:rPr>
+          <w:sz w:val="28"/>
+          <w:szCs w:val="28"/>
+        </w:rPr>
+        <w:t>wordt er in het laatste hoofdstuk besproken</w:t>
+      </w:r>
+      <w:r>
+        <w:rPr>
+          <w:sz w:val="28"/>
+          <w:szCs w:val="28"/>
+        </w:rPr>
+        <w:t xml:space="preserve"> </w:t>
+      </w:r>
+      <w:r>
+        <w:rPr>
+          <w:sz w:val="28"/>
+          <w:szCs w:val="28"/>
+        </w:rPr>
+        <w:t>dat</w:t>
+      </w:r>
+      <w:r>
+        <w:rPr>
+          <w:sz w:val="28"/>
+          <w:szCs w:val="28"/>
+        </w:rPr>
+        <w:t xml:space="preserve"> warme kleuren zoals rood, oranje en geel ervoor</w:t>
+      </w:r>
+      <w:r>
+        <w:rPr>
+          <w:sz w:val="28"/>
+          <w:szCs w:val="28"/>
+        </w:rPr>
+        <w:t xml:space="preserve"> zorgen</w:t>
+      </w:r>
+      <w:r>
+        <w:rPr>
+          <w:sz w:val="28"/>
+          <w:szCs w:val="28"/>
+        </w:rPr>
+        <w:t xml:space="preserve"> dat gebruikers minder tijd op een website doorbrengen. </w:t>
+      </w:r>
+      <w:r>
+        <w:rPr>
+          <w:sz w:val="28"/>
+          <w:szCs w:val="28"/>
+        </w:rPr>
+        <w:t>De reden hiervoor is dat deze</w:t>
+      </w:r>
+      <w:r>
+        <w:rPr>
+          <w:sz w:val="28"/>
+          <w:szCs w:val="28"/>
+        </w:rPr>
+        <w:t xml:space="preserve"> kleuren kunnen leiden tot een verhoogde stimulatie en onrust, wat </w:t>
+      </w:r>
+      <w:r>
+        <w:rPr>
+          <w:sz w:val="28"/>
+          <w:szCs w:val="28"/>
+        </w:rPr>
+        <w:t xml:space="preserve">zorgt voor </w:t>
+      </w:r>
+      <w:r>
+        <w:rPr>
+          <w:sz w:val="28"/>
+          <w:szCs w:val="28"/>
+        </w:rPr>
+        <w:t xml:space="preserve">een kortere </w:t>
+      </w:r>
+      <w:r>
+        <w:rPr>
+          <w:sz w:val="28"/>
+          <w:szCs w:val="28"/>
+        </w:rPr>
+        <w:t>aandachtspanne. Ook dragen deze kleuren ook niet mee aan de flow van de gebruiker. Hierdoor zal de gebruiker de website sneller verlaten</w:t>
+      </w:r>
+      <w:r>
+        <w:rPr>
+          <w:sz w:val="28"/>
+          <w:szCs w:val="28"/>
+        </w:rPr>
+        <w:t>.</w:t>
+      </w:r>
+    </w:p>
+    <w:p>
+      <w:pPr>
+        <w:rPr>
+          <w:sz w:val="28"/>
+          <w:szCs w:val="28"/>
+        </w:rPr>
+      </w:pPr>
+    </w:p>
+    <w:p>
+      <w:pPr>
+        <w:rPr>
+          <w:sz w:val="28"/>
+          <w:szCs w:val="28"/>
+        </w:rPr>
+      </w:pPr>
+      <w:r>
+        <w:rPr>
+          <w:sz w:val="28"/>
+          <w:szCs w:val="28"/>
+        </w:rPr>
+        <w:t>De conclusie van het onderzoek is dat het kleurpalet van een website inderdaad invloed heeft op de tijd die een gebruiker op de website doorbrengt</w:t>
+      </w:r>
+      <w:r>
+        <w:rPr>
+          <w:sz w:val="28"/>
+          <w:szCs w:val="28"/>
+        </w:rPr>
+        <w:t>, dit komt doordat k</w:t>
+      </w:r>
+      <w:r>
+        <w:rPr>
+          <w:sz w:val="28"/>
+          <w:szCs w:val="28"/>
+        </w:rPr>
+        <w:t xml:space="preserve">oele kleuren verblijfstijd </w:t>
+      </w:r>
+      <w:r>
+        <w:rPr>
+          <w:sz w:val="28"/>
+          <w:szCs w:val="28"/>
+        </w:rPr>
+        <w:t xml:space="preserve">verbeteren </w:t>
+      </w:r>
+      <w:r>
+        <w:rPr>
+          <w:sz w:val="28"/>
+          <w:szCs w:val="28"/>
+        </w:rPr>
+        <w:t>door</w:t>
+      </w:r>
+      <w:r>
+        <w:rPr>
+          <w:sz w:val="28"/>
+          <w:szCs w:val="28"/>
+        </w:rPr>
+        <w:t>dat ze</w:t>
+      </w:r>
+      <w:r>
+        <w:rPr>
+          <w:sz w:val="28"/>
+          <w:szCs w:val="28"/>
+        </w:rPr>
+        <w:t xml:space="preserve"> </w:t>
+      </w:r>
+      <w:r>
+        <w:rPr>
+          <w:sz w:val="28"/>
+          <w:szCs w:val="28"/>
+        </w:rPr>
+        <w:t>het</w:t>
+      </w:r>
+      <w:r>
+        <w:rPr>
+          <w:sz w:val="28"/>
+          <w:szCs w:val="28"/>
+        </w:rPr>
+        <w:t xml:space="preserve"> gevoel van rust en </w:t>
+      </w:r>
+      <w:r>
+        <w:rPr>
+          <w:sz w:val="28"/>
+          <w:szCs w:val="28"/>
+        </w:rPr>
+        <w:t>flow</w:t>
+      </w:r>
+      <w:r>
+        <w:rPr>
+          <w:sz w:val="28"/>
+          <w:szCs w:val="28"/>
+        </w:rPr>
+        <w:t xml:space="preserve"> bevorderen, terwijl warme kleuren de verblijfstijd verkorten door een gevoel van onrust </w:t>
+      </w:r>
+      <w:r>
+        <w:rPr>
+          <w:sz w:val="28"/>
+          <w:szCs w:val="28"/>
+        </w:rPr>
+        <w:t xml:space="preserve">veroorzaken </w:t>
+      </w:r>
+      <w:r>
+        <w:rPr>
+          <w:sz w:val="28"/>
+          <w:szCs w:val="28"/>
+        </w:rPr>
+        <w:t xml:space="preserve">en </w:t>
+      </w:r>
+      <w:r>
+        <w:rPr>
+          <w:sz w:val="28"/>
+          <w:szCs w:val="28"/>
+        </w:rPr>
+        <w:t>de flow niet bevorderen.</w:t>
+      </w:r>
+    </w:p>
+    <w:p>
+      <w:pPr>
+        <w:rPr>
+          <w:sz w:val="28"/>
+          <w:szCs w:val="28"/>
+        </w:rPr>
+      </w:pPr>
+    </w:p>
+    <w:p>
+      <w:pPr>
+        <w:rPr>
+          <w:sz w:val="28"/>
+          <w:szCs w:val="28"/>
+        </w:rPr>
+      </w:pPr>
+    </w:p>
+    <w:p>
+      <w:pPr>
+        <w:rPr>
+          <w:sz w:val="28"/>
+          <w:szCs w:val="28"/>
+        </w:rPr>
+      </w:pPr>
     </w:p>
     <w:p>
       <w:pPr>
@@ -4321,70 +4917,6 @@
         <w:rPr>
           <w:sz w:val="28"/>
           <w:szCs w:val="28"/>
-        </w:rPr>
-      </w:pPr>
-    </w:p>
-    <w:p>
-      <w:pPr>
-        <w:pStyle w:val="NormalWeb"/>
-      </w:pPr>
-    </w:p>
-    <w:p>
-      <w:pPr>
-        <w:pStyle w:val="NormalWeb"/>
-      </w:pPr>
-    </w:p>
-    <w:p>
-      <w:pPr>
-        <w:pStyle w:val="NormalWeb"/>
-      </w:pPr>
-    </w:p>
-    <w:p>
-      <w:pPr>
-        <w:pStyle w:val="NormalWeb"/>
-        <w:jc w:val="center"/>
-      </w:pPr>
-      <w:r>
-        <w:t>AI</w:t>
-      </w:r>
-    </w:p>
-    <w:p>
-      <w:pPr>
-        <w:pStyle w:val="NormalWeb"/>
-        <w:spacing w:before="0" w:beforeAutospacing="0" w:after="0" w:afterAutospacing="0" w:line="480" w:lineRule="atLeast"/>
-        <w:ind w:left="720" w:hanging="720"/>
-      </w:pPr>
-    </w:p>
-    <w:p>
-      <w:pPr>
-        <w:pStyle w:val="NormalWeb"/>
-        <w:spacing w:before="0" w:beforeAutospacing="0" w:after="0" w:afterAutospacing="0" w:line="480" w:lineRule="atLeast"/>
-        <w:ind w:left="720" w:hanging="720"/>
-        <w:rPr>
-          <w:rStyle w:val="url"/>
-          <w:rFonts w:eastAsiaTheme="majorEastAsia"/>
-          <w:color w:val="000000"/>
-        </w:rPr>
-      </w:pPr>
-    </w:p>
-    <w:p>
-      <w:pPr>
-        <w:pStyle w:val="NormalWeb"/>
-        <w:spacing w:before="0" w:beforeAutospacing="0" w:after="0" w:afterAutospacing="0" w:line="480" w:lineRule="atLeast"/>
-        <w:ind w:left="720" w:hanging="720"/>
-        <w:rPr>
-          <w:rFonts w:eastAsiaTheme="majorEastAsia"/>
-          <w:color w:val="000000"/>
-        </w:rPr>
-      </w:pPr>
-    </w:p>
-    <w:p>
-      <w:pPr>
-        <w:pStyle w:val="NormalWeb"/>
-        <w:spacing w:before="0" w:beforeAutospacing="0" w:after="0" w:afterAutospacing="0" w:line="480" w:lineRule="atLeast"/>
-        <w:ind w:left="720" w:hanging="720"/>
-        <w:rPr>
-          <w:color w:val="000000"/>
         </w:rPr>
       </w:pPr>
     </w:p>
